--- a/WordDocuments/Calibri/0792.docx
+++ b/WordDocuments/Calibri/0792.docx
@@ -12,7 +12,7 @@
           <w:color w:val="000000"/>
           <w:sz w:val="44"/>
         </w:rPr>
-        <w:t>Quantum Enigma: The Unveiling</w:t>
+        <w:t>Unraveling the Intricate Threads of History</w:t>
       </w:r>
     </w:p>
     <w:p>
@@ -26,7 +26,7 @@
           <w:color w:val="000000"/>
           <w:sz w:val="36"/>
         </w:rPr>
-        <w:t>Richard Feynman</w:t>
+        <w:t>Clairvoyant Illuminati</w:t>
       </w:r>
     </w:p>
     <w:p>
@@ -39,7 +39,7 @@
           <w:color w:val="000000"/>
           <w:sz w:val="32"/>
         </w:rPr>
-        <w:t>rfeynman@caltech</w:t>
+        <w:t>samsmith32@xyzmail</w:t>
       </w:r>
       <w:r>
         <w:rPr>
@@ -55,7 +55,7 @@
           <w:color w:val="000000"/>
           <w:sz w:val="32"/>
         </w:rPr>
-        <w:t>edu</w:t>
+        <w:t>com</w:t>
       </w:r>
     </w:p>
     <w:p/>
@@ -66,7 +66,7 @@
           <w:color w:val="000000"/>
           <w:sz w:val="24"/>
         </w:rPr>
-        <w:t>Quantum enigma, a paradoxical realm beyond classical intuition, challenges our understanding of reality</w:t>
+        <w:t>History, a grand tapestry woven with intricate threads of human endeavor, stands as a testament to our collective past</w:t>
       </w:r>
       <w:r>
         <w:rPr>
@@ -82,7 +82,7 @@
           <w:color w:val="000000"/>
           <w:sz w:val="24"/>
         </w:rPr>
-        <w:t xml:space="preserve"> Quantum mechanics, with its counterintuitive concepts and groundbreaking implications, has reshaped scientific thought and spurred both awe and skepticism since its inception</w:t>
+        <w:t xml:space="preserve"> It is a chronicle of triumphs and trials, of civilizations that have risen and fallen, and of individuals who have left their indelible mark on the world</w:t>
       </w:r>
       <w:r>
         <w:rPr>
@@ -98,7 +98,7 @@
           <w:color w:val="000000"/>
           <w:sz w:val="24"/>
         </w:rPr>
-        <w:t xml:space="preserve"> Delving into the enigmatic nature of quanta reveals a profound interplay between particles and waves, uncertainty and determinism, and an underlying interconnectedness that blurs the boundaries of space and time</w:t>
+        <w:t xml:space="preserve"> As we embark on a journey through the annals of history, we shall explore the forces that have shaped our present and ponder the lessons we can glean from the decisions made in the corridors of power</w:t>
       </w:r>
       <w:r>
         <w:rPr>
@@ -123,7 +123,7 @@
           <w:sz w:val="24"/>
         </w:rPr>
         <w:br/>
-        <w:t>The microscopic world, governed by quantum principles, unveils phenomena that defy everyday logic</w:t>
+        <w:t>In the vast expanse of historical narratives, we encounter tales of great leaders who have inspired nations to greatness, their names inscribed in the pages of history books</w:t>
       </w:r>
       <w:r>
         <w:rPr>
@@ -139,7 +139,7 @@
           <w:color w:val="000000"/>
           <w:sz w:val="24"/>
         </w:rPr>
-        <w:t xml:space="preserve"> Particles exhibit wave-like properties, existing in multiple states simultaneously until observed, a phenomenon known as superposition</w:t>
+        <w:t xml:space="preserve"> We shall examine the strategies they employed, the challenges they faced, and the lasting impact of their leadership</w:t>
       </w:r>
       <w:r>
         <w:rPr>
@@ -155,23 +155,7 @@
           <w:color w:val="000000"/>
           <w:sz w:val="24"/>
         </w:rPr>
-        <w:t xml:space="preserve"> Quantum entanglement, an even more perplexing concept, portrays particles as instantaneously linked, regardless of the distance separating them</w:t>
-      </w:r>
-      <w:r>
-        <w:rPr>
-          <w:rFonts w:ascii="Calibri" w:hAnsi="Calibri"/>
-          <w:color w:val="000000"/>
-          <w:sz w:val="24"/>
-        </w:rPr>
-        <w:t>.</w:t>
-      </w:r>
-      <w:r>
-        <w:rPr>
-          <w:rFonts w:ascii="Calibri" w:hAnsi="Calibri"/>
-          <w:color w:val="000000"/>
-          <w:sz w:val="24"/>
-        </w:rPr>
-        <w:t xml:space="preserve"> These entangled particles share a common fate, their properties correlated in a manner that transcends the limitations of space and time</w:t>
+        <w:t xml:space="preserve"> Additionally, we shall delve into the lives of ordinary individuals whose unwavering resilience and determination have transformed the course of history</w:t>
       </w:r>
       <w:r>
         <w:rPr>
@@ -196,7 +180,7 @@
           <w:sz w:val="24"/>
         </w:rPr>
         <w:br/>
-        <w:t>Unraveling the quantum labyrinth has led to staggering advancements in diverse fields, ranging from quantum computing to cryptography</w:t>
+        <w:t>Furthermore, we shall investigate the complex interplay between different cultures and civilizations throughout history</w:t>
       </w:r>
       <w:r>
         <w:rPr>
@@ -212,7 +196,7 @@
           <w:color w:val="000000"/>
           <w:sz w:val="24"/>
         </w:rPr>
-        <w:t xml:space="preserve"> Quantum computers, harnessing the unique properties of qubits, hold the promise of solving intricate problems that elude classical computers, revolutionizing fields such as pharmaceuticals, materials design, and optimization</w:t>
+        <w:t xml:space="preserve"> By examining the interactions between diverse societies, we can gain insights into the factors that promote harmony and the causes of conflict</w:t>
       </w:r>
       <w:r>
         <w:rPr>
@@ -228,7 +212,7 @@
           <w:color w:val="000000"/>
           <w:sz w:val="24"/>
         </w:rPr>
-        <w:t xml:space="preserve"> Quantum cryptography, exploiting the principles of quantum entanglement, offers unbreakable encryption techniques, ensuring the inviolable security of communications</w:t>
+        <w:t xml:space="preserve"> By understanding the interconnectedness of human civilizations, we can strive to foster a more tolerant and inclusive world</w:t>
       </w:r>
       <w:r>
         <w:rPr>
@@ -255,7 +239,7 @@
           <w:rFonts w:ascii="Calibri" w:hAnsi="Calibri"/>
           <w:color w:val="000000"/>
         </w:rPr>
-        <w:t>Quantum enigma challenges classical intuition, intertwining particles and waves, uncertainty and determinism</w:t>
+        <w:t>Our exploration of history has revealed the intricate connections between past events and present realities</w:t>
       </w:r>
       <w:r>
         <w:rPr>
@@ -269,7 +253,7 @@
           <w:rFonts w:ascii="Calibri" w:hAnsi="Calibri"/>
           <w:color w:val="000000"/>
         </w:rPr>
-        <w:t xml:space="preserve"> This enigmatic realm has yielded groundbreaking technologies, driving advancements in quantum computing and cryptography</w:t>
+        <w:t xml:space="preserve"> Through the study of leaders and ordinary individuals, we have gained an appreciation for the impact that human agency can have on the course of history</w:t>
       </w:r>
       <w:r>
         <w:rPr>
@@ -283,7 +267,7 @@
           <w:rFonts w:ascii="Calibri" w:hAnsi="Calibri"/>
           <w:color w:val="000000"/>
         </w:rPr>
-        <w:t xml:space="preserve"> The marriage of scientific inquiry and artistic expression through multimedia and poetry illuminates the profound allure of quantum enigma, fostering a deeper appreciation for the intricate wonders of the universe</w:t>
+        <w:t xml:space="preserve"> Moreover, by examining the interactions between different cultures and civilizations, we have recognized the importance of empathy and understanding in building a harmonious world</w:t>
       </w:r>
       <w:r>
         <w:rPr>
@@ -297,7 +281,7 @@
           <w:rFonts w:ascii="Calibri" w:hAnsi="Calibri"/>
           <w:color w:val="000000"/>
         </w:rPr>
-        <w:t xml:space="preserve"> Quantum enigma, a realm of paradoxes and possibilities, continues to beckon, urging us to expand the boundaries of human understanding</w:t>
+        <w:t xml:space="preserve"> Ultimately, history serves as a mirror, reflecting the triumphs and challenges of our shared past, and inspiring us to shape a better future</w:t>
       </w:r>
       <w:r>
         <w:rPr>
@@ -307,6 +291,7 @@
         <w:t>.</w:t>
       </w:r>
     </w:p>
+    <w:p/>
     <w:sectPr>
       <w:pgSz w:w="12240" w:h="15840"/>
       <w:pgMar w:top="1440" w:right="1800" w:bottom="1440" w:left="1800" w:header="720" w:footer="720" w:gutter="0"/>
@@ -490,31 +475,31 @@
       </w:rPr>
     </w:lvl>
   </w:abstractNum>
-  <w:num w:numId="1" w16cid:durableId="1164276776">
+  <w:num w:numId="1" w16cid:durableId="846675606">
     <w:abstractNumId w:val="8"/>
   </w:num>
-  <w:num w:numId="2" w16cid:durableId="246498090">
+  <w:num w:numId="2" w16cid:durableId="1559199616">
     <w:abstractNumId w:val="6"/>
   </w:num>
-  <w:num w:numId="3" w16cid:durableId="472219474">
+  <w:num w:numId="3" w16cid:durableId="1486167962">
     <w:abstractNumId w:val="5"/>
   </w:num>
-  <w:num w:numId="4" w16cid:durableId="564871848">
+  <w:num w:numId="4" w16cid:durableId="1864442719">
     <w:abstractNumId w:val="4"/>
   </w:num>
-  <w:num w:numId="5" w16cid:durableId="1473405475">
+  <w:num w:numId="5" w16cid:durableId="850029005">
     <w:abstractNumId w:val="7"/>
   </w:num>
-  <w:num w:numId="6" w16cid:durableId="534316475">
+  <w:num w:numId="6" w16cid:durableId="999625451">
     <w:abstractNumId w:val="3"/>
   </w:num>
-  <w:num w:numId="7" w16cid:durableId="1104378699">
+  <w:num w:numId="7" w16cid:durableId="1308244200">
     <w:abstractNumId w:val="2"/>
   </w:num>
-  <w:num w:numId="8" w16cid:durableId="1013728593">
+  <w:num w:numId="8" w16cid:durableId="936332386">
     <w:abstractNumId w:val="1"/>
   </w:num>
-  <w:num w:numId="9" w16cid:durableId="617106103">
+  <w:num w:numId="9" w16cid:durableId="1132021661">
     <w:abstractNumId w:val="0"/>
   </w:num>
 </w:numbering>
